--- a/Report.docx
+++ b/Report.docx
@@ -54,6 +54,7 @@
         <w:t># Check if the age is less than 18 or more than 122, and if so, replace it with 33, otherwise leave it as is.</w:t>
       </w:r>
     </w:p>
+    <w:p/>
     <w:p>
       <w:r>
         <w:t xml:space="preserve">if </w:t>
@@ -79,7 +80,7 @@
     </w:p>
     <w:p>
       <w:r>
-        <w:t xml:space="preserve">    return </w:t>
+        <w:t xml:space="preserve">   return </w:t>
       </w:r>
       <w:proofErr w:type="gramStart"/>
       <w:r>
@@ -123,10 +124,27 @@
     </w:p>
     <w:p/>
     <w:p>
-      <w:r>
+      <w:pPr>
+        <w:rPr>
+          <w:b/>
+          <w:bCs/>
+          <w:u w:val="single"/>
+        </w:rPr>
+      </w:pPr>
+      <w:r>
+        <w:rPr>
+          <w:b/>
+          <w:bCs/>
+          <w:u w:val="single"/>
+        </w:rPr>
         <w:t xml:space="preserve">Age binning to </w:t>
       </w:r>
       <w:r>
+        <w:rPr>
+          <w:b/>
+          <w:bCs/>
+          <w:u w:val="single"/>
+        </w:rPr>
         <w:t>get the nominal datatype.</w:t>
       </w:r>
     </w:p>
@@ -155,76 +173,60 @@
     <w:p/>
     <w:p>
       <w:r>
-        <w:t xml:space="preserve">def </w:t>
+        <w:t># Ensure the age is a number; if not, return "Invalid Age"</w:t>
+      </w:r>
+    </w:p>
+    <w:p>
+      <w:r>
+        <w:t>try:</w:t>
+      </w:r>
+    </w:p>
+    <w:p>
+      <w:r>
+        <w:t xml:space="preserve">    age = int(value)</w:t>
+      </w:r>
+    </w:p>
+    <w:p>
+      <w:r>
+        <w:t xml:space="preserve">except </w:t>
       </w:r>
       <w:proofErr w:type="spellStart"/>
       <w:r>
-        <w:t>categorize_age</w:t>
+        <w:t>ValueError</w:t>
       </w:r>
       <w:proofErr w:type="spellEnd"/>
       <w:r>
-        <w:t>(age):</w:t>
-      </w:r>
-    </w:p>
-    <w:p>
-      <w:r>
-        <w:t xml:space="preserve">    """</w:t>
-      </w:r>
-    </w:p>
-    <w:p>
-      <w:r>
-        <w:t xml:space="preserve">    Categorize age into respective bins: Young Adult, Adult, Senior.</w:t>
-      </w:r>
-    </w:p>
-    <w:p>
-      <w:r>
-        <w:t xml:space="preserve">    </w:t>
-      </w:r>
-    </w:p>
-    <w:p>
-      <w:r>
-        <w:t xml:space="preserve">    Parameters:</w:t>
-      </w:r>
-    </w:p>
-    <w:p>
-      <w:r>
-        <w:t xml:space="preserve">        age (int): The age to categorize.</w:t>
-      </w:r>
-    </w:p>
-    <w:p>
-      <w:r>
-        <w:t xml:space="preserve">        </w:t>
-      </w:r>
-    </w:p>
-    <w:p>
-      <w:r>
-        <w:t xml:space="preserve">    Returns:</w:t>
-      </w:r>
-    </w:p>
-    <w:p>
-      <w:r>
-        <w:t xml:space="preserve">        str: The age category.</w:t>
-      </w:r>
-    </w:p>
-    <w:p>
-      <w:r>
-        <w:t xml:space="preserve">    """</w:t>
-      </w:r>
-    </w:p>
-    <w:p>
-      <w:r>
-        <w:t xml:space="preserve">    if age &lt; 30:</w:t>
-      </w:r>
-    </w:p>
-    <w:p>
-      <w:r>
-        <w:t xml:space="preserve">        return "Young Adult"</w:t>
-      </w:r>
-    </w:p>
-    <w:p>
-      <w:r>
-        <w:t xml:space="preserve">    </w:t>
-      </w:r>
+        <w:t>:</w:t>
+      </w:r>
+    </w:p>
+    <w:p>
+      <w:r>
+        <w:t xml:space="preserve">    return "Invalid Age"</w:t>
+      </w:r>
+    </w:p>
+    <w:p/>
+    <w:p>
+      <w:r>
+        <w:t># Categori</w:t>
+      </w:r>
+      <w:r>
+        <w:t>s</w:t>
+      </w:r>
+      <w:r>
+        <w:t>e age into respective bins: Young Adult, Adult, Senior</w:t>
+      </w:r>
+    </w:p>
+    <w:p>
+      <w:r>
+        <w:t>if age &lt; 30:</w:t>
+      </w:r>
+    </w:p>
+    <w:p>
+      <w:r>
+        <w:t xml:space="preserve">    return "Young Adult"</w:t>
+      </w:r>
+    </w:p>
+    <w:p>
       <w:proofErr w:type="spellStart"/>
       <w:r>
         <w:t>elif</w:t>
@@ -236,50 +238,319 @@
     </w:p>
     <w:p>
       <w:r>
-        <w:t xml:space="preserve">        return "Adult"</w:t>
-      </w:r>
-    </w:p>
-    <w:p>
-      <w:r>
-        <w:t xml:space="preserve">    else:</w:t>
-      </w:r>
-    </w:p>
-    <w:p>
-      <w:r>
-        <w:t xml:space="preserve">        return "Senior"</w:t>
-      </w:r>
-    </w:p>
-    <w:p/>
-    <w:p>
-      <w:r>
-        <w:t># Use the function to categorize the 'Applicant Age' column</w:t>
-      </w:r>
-    </w:p>
-    <w:p>
+        <w:t xml:space="preserve">    return "Adult"</w:t>
+      </w:r>
+    </w:p>
+    <w:p>
+      <w:r>
+        <w:t>else:</w:t>
+      </w:r>
+    </w:p>
+    <w:p>
+      <w:r>
+        <w:t xml:space="preserve">    return "Senior"</w:t>
+      </w:r>
+    </w:p>
+    <w:p>
+      <w:r>
+        <w:t xml:space="preserve"> </w:t>
+      </w:r>
+    </w:p>
+    <w:p>
+      <w:pPr>
+        <w:rPr>
+          <w:b/>
+          <w:bCs/>
+          <w:u w:val="single"/>
+        </w:rPr>
+      </w:pPr>
+      <w:r>
+        <w:rPr>
+          <w:b/>
+          <w:bCs/>
+          <w:u w:val="single"/>
+        </w:rPr>
+        <w:t xml:space="preserve">Binning Credit amount: </w:t>
+      </w:r>
+    </w:p>
+    <w:p/>
+    <w:p>
+      <w:r>
+        <w:t># Ensure the credit amount is a number; if not, return "Invalid Amount"</w:t>
+      </w:r>
+    </w:p>
+    <w:p>
+      <w:r>
+        <w:t>try:</w:t>
+      </w:r>
+    </w:p>
+    <w:p>
+      <w:r>
+        <w:t xml:space="preserve">    amount = int(value)</w:t>
+      </w:r>
+    </w:p>
+    <w:p>
+      <w:r>
+        <w:lastRenderedPageBreak/>
+        <w:t xml:space="preserve">except </w:t>
+      </w:r>
       <w:proofErr w:type="spellStart"/>
       <w:r>
-        <w:t>categorized_age</w:t>
+        <w:t>ValueError</w:t>
       </w:r>
       <w:proofErr w:type="spellEnd"/>
       <w:r>
-        <w:t xml:space="preserve"> = </w:t>
-      </w:r>
+        <w:t>:</w:t>
+      </w:r>
+    </w:p>
+    <w:p>
+      <w:r>
+        <w:t xml:space="preserve">    return "Invalid Amount"</w:t>
+      </w:r>
+    </w:p>
+    <w:p/>
+    <w:p>
+      <w:r>
+        <w:t># Categorize credit amount into respective bins: Low, Medium, High, Very High</w:t>
+      </w:r>
+    </w:p>
+    <w:p>
+      <w:r>
+        <w:t>if amount &lt;= 1500:</w:t>
+      </w:r>
+    </w:p>
+    <w:p>
+      <w:r>
+        <w:t xml:space="preserve">    return "Low"</w:t>
+      </w:r>
+    </w:p>
+    <w:p>
       <w:proofErr w:type="spellStart"/>
       <w:r>
-        <w:t>categorize_age</w:t>
+        <w:t>elif</w:t>
       </w:r>
       <w:proofErr w:type="spellEnd"/>
       <w:r>
-        <w:t>(value)</w:t>
-      </w:r>
-    </w:p>
-    <w:p/>
-    <w:p>
-      <w:r>
-        <w:lastRenderedPageBreak/>
-        <w:t xml:space="preserve"> </w:t>
-      </w:r>
-    </w:p>
+        <w:t xml:space="preserve"> 1501 &lt;= amount &lt;= 5000:</w:t>
+      </w:r>
+    </w:p>
+    <w:p>
+      <w:r>
+        <w:t xml:space="preserve">    return "</w:t>
+      </w:r>
+      <w:r>
+        <w:t>Moderate</w:t>
+      </w:r>
+      <w:r>
+        <w:t>"</w:t>
+      </w:r>
+    </w:p>
+    <w:p>
+      <w:proofErr w:type="spellStart"/>
+      <w:r>
+        <w:t>elif</w:t>
+      </w:r>
+      <w:proofErr w:type="spellEnd"/>
+      <w:r>
+        <w:t xml:space="preserve"> 5001 &lt;= amount &lt;= 10000:</w:t>
+      </w:r>
+    </w:p>
+    <w:p>
+      <w:r>
+        <w:t xml:space="preserve">    return "High"</w:t>
+      </w:r>
+    </w:p>
+    <w:p>
+      <w:r>
+        <w:t>else:</w:t>
+      </w:r>
+    </w:p>
+    <w:p>
+      <w:r>
+        <w:t xml:space="preserve">    return "Very High"</w:t>
+      </w:r>
+    </w:p>
+    <w:p/>
+    <w:p>
+      <w:pPr>
+        <w:rPr>
+          <w:b/>
+          <w:bCs/>
+          <w:u w:val="single"/>
+        </w:rPr>
+      </w:pPr>
+      <w:r>
+        <w:rPr>
+          <w:b/>
+          <w:bCs/>
+          <w:u w:val="single"/>
+        </w:rPr>
+        <w:t xml:space="preserve">Savings nominal binning </w:t>
+      </w:r>
+    </w:p>
+    <w:p/>
+    <w:p>
+      <w:r>
+        <w:t xml:space="preserve"># Example </w:t>
+      </w:r>
+      <w:proofErr w:type="spellStart"/>
+      <w:r>
+        <w:t>Jython</w:t>
+      </w:r>
+      <w:proofErr w:type="spellEnd"/>
+      <w:r>
+        <w:t xml:space="preserve"> script for </w:t>
+      </w:r>
+      <w:proofErr w:type="spellStart"/>
+      <w:r>
+        <w:t>OpenRefine</w:t>
+      </w:r>
+      <w:proofErr w:type="spellEnd"/>
+      <w:r>
+        <w:t xml:space="preserve"> to re-categorize 'Savings' column</w:t>
+      </w:r>
+    </w:p>
+    <w:p/>
+    <w:p>
+      <w:r>
+        <w:t xml:space="preserve">value = </w:t>
+      </w:r>
+      <w:proofErr w:type="spellStart"/>
+      <w:r>
+        <w:t>getValue</w:t>
+      </w:r>
+      <w:proofErr w:type="spellEnd"/>
+      <w:r>
+        <w:t xml:space="preserve">('Savings').value </w:t>
+      </w:r>
+    </w:p>
+    <w:p/>
+    <w:p>
+      <w:r>
+        <w:t xml:space="preserve"># </w:t>
+      </w:r>
+      <w:proofErr w:type="gramStart"/>
+      <w:r>
+        <w:t>get</w:t>
+      </w:r>
+      <w:proofErr w:type="gramEnd"/>
+      <w:r>
+        <w:t xml:space="preserve"> the current value in 'Savings' column</w:t>
+      </w:r>
+    </w:p>
+    <w:p>
+      <w:r>
+        <w:t># Define mapping from original categories to new categories</w:t>
+      </w:r>
+    </w:p>
+    <w:p>
+      <w:proofErr w:type="spellStart"/>
+      <w:r>
+        <w:t>savings_mapping</w:t>
+      </w:r>
+      <w:proofErr w:type="spellEnd"/>
+      <w:r>
+        <w:t xml:space="preserve"> = {</w:t>
+      </w:r>
+    </w:p>
+    <w:p>
+      <w:r>
+        <w:t xml:space="preserve">    '</w:t>
+      </w:r>
+      <w:proofErr w:type="gramStart"/>
+      <w:r>
+        <w:t>none</w:t>
+      </w:r>
+      <w:proofErr w:type="gramEnd"/>
+      <w:r>
+        <w:t xml:space="preserve">-found': </w:t>
+      </w:r>
+      <w:r>
+        <w:t>‘unknown’</w:t>
+      </w:r>
+      <w:r>
+        <w:t>,</w:t>
+      </w:r>
+    </w:p>
+    <w:p>
+      <w:r>
+        <w:t xml:space="preserve">    '</w:t>
+      </w:r>
+      <w:proofErr w:type="gramStart"/>
+      <w:r>
+        <w:t>moderate</w:t>
+      </w:r>
+      <w:proofErr w:type="gramEnd"/>
+      <w:r>
+        <w:t xml:space="preserve">-high': </w:t>
+      </w:r>
+      <w:r>
+        <w:t>‘high’</w:t>
+      </w:r>
+      <w:r>
+        <w:t>,</w:t>
+      </w:r>
+    </w:p>
+    <w:p>
+      <w:r>
+        <w:t xml:space="preserve">    'high': '</w:t>
+      </w:r>
+      <w:proofErr w:type="spellStart"/>
+      <w:r>
+        <w:t>very_high</w:t>
+      </w:r>
+      <w:proofErr w:type="spellEnd"/>
+      <w:r>
+        <w:t>’</w:t>
+      </w:r>
+      <w:r>
+        <w:t>,</w:t>
+      </w:r>
+    </w:p>
+    <w:p>
+      <w:r>
+        <w:t xml:space="preserve">    'moderate': '</w:t>
+      </w:r>
+      <w:r>
+        <w:t>m</w:t>
+      </w:r>
+      <w:r>
+        <w:t>oderate'</w:t>
+      </w:r>
+    </w:p>
+    <w:p>
+      <w:r>
+        <w:t>}</w:t>
+      </w:r>
+    </w:p>
+    <w:p/>
+    <w:p>
+      <w:r>
+        <w:t># Return the new category</w:t>
+      </w:r>
+    </w:p>
+    <w:p>
+      <w:r>
+        <w:t xml:space="preserve">return </w:t>
+      </w:r>
+      <w:proofErr w:type="spellStart"/>
+      <w:proofErr w:type="gramStart"/>
+      <w:r>
+        <w:t>savings_mapping.get</w:t>
+      </w:r>
+      <w:proofErr w:type="spellEnd"/>
+      <w:r>
+        <w:t>(</w:t>
+      </w:r>
+      <w:proofErr w:type="gramEnd"/>
+      <w:r>
+        <w:t>value, 'Unknown')  # default to 'Unknown' for any unforeseen values</w:t>
+      </w:r>
+    </w:p>
+    <w:p/>
+    <w:p/>
+    <w:p/>
+    <w:p/>
     <w:sectPr>
       <w:pgSz w:w="11906" w:h="16838"/>
       <w:pgMar w:top="1440" w:right="1440" w:bottom="1440" w:left="1440" w:header="708" w:footer="708" w:gutter="0"/>
